--- a/paper/Quinn et al. Tengu Derby reviews and responses - MDS.docx
+++ b/paper/Quinn et al. Tengu Derby reviews and responses - MDS.docx
@@ -465,19 +465,31 @@
       </w:ins>
       <w:ins w:id="22" w:author="Mark Scheuerell" w:date="2022-03-04T11:41:00Z">
         <w:r>
-          <w:t xml:space="preserve"> (</w:t>
-        </w:r>
-        <w:r>
-          <w:t>with a DOI</w:t>
-        </w:r>
-        <w:r>
-          <w:t>)</w:t>
-        </w:r>
-        <w:r>
-          <w:t xml:space="preserve"> </w:t>
-        </w:r>
-        <w:r>
-          <w:t>in the methods.</w:t>
+          <w:t xml:space="preserve"> (with a DOI) in the methods</w:t>
+        </w:r>
+      </w:ins>
+      <w:ins w:id="23" w:author="Mark Scheuerell" w:date="2022-03-07T10:02:00Z">
+        <w:r>
+          <w:t xml:space="preserve"> at the end of the sub-section “</w:t>
+        </w:r>
+        <w:r>
+          <w:t xml:space="preserve">The </w:t>
+        </w:r>
+        <w:proofErr w:type="spellStart"/>
+        <w:r>
+          <w:t>Tengu</w:t>
+        </w:r>
+        <w:proofErr w:type="spellEnd"/>
+        <w:r>
+          <w:t xml:space="preserve"> Salmon Derby</w:t>
+        </w:r>
+        <w:r>
+          <w:t>”</w:t>
+        </w:r>
+      </w:ins>
+      <w:ins w:id="24" w:author="Mark Scheuerell" w:date="2022-03-04T11:41:00Z">
+        <w:r>
+          <w:t>.</w:t>
         </w:r>
       </w:ins>
     </w:p>
@@ -491,7 +503,7 @@
     <w:p>
       <w:r>
         <w:rPr>
-          <w:rPrChange w:id="23" w:author="Mark Scheuerell" w:date="2022-03-04T11:57:00Z">
+          <w:rPrChange w:id="25" w:author="Mark Scheuerell" w:date="2022-03-04T11:57:00Z">
             <w:rPr>
               <w:highlight w:val="yellow"/>
             </w:rPr>
@@ -504,7 +516,7 @@
       <w:r>
         <w:t>The caption has been edited as suggested</w:t>
       </w:r>
-      <w:ins w:id="24" w:author="Mark Scheuerell" w:date="2022-03-04T11:57:00Z">
+      <w:ins w:id="26" w:author="Mark Scheuerell" w:date="2022-03-04T11:57:00Z">
         <w:r>
           <w:t xml:space="preserve"> and we have also added a scale bar to the inset map</w:t>
         </w:r>
@@ -512,7 +524,7 @@
       <w:r>
         <w:t>.</w:t>
       </w:r>
-      <w:del w:id="25" w:author="Mark Scheuerell" w:date="2022-03-04T11:57:00Z">
+      <w:del w:id="27" w:author="Mark Scheuerell" w:date="2022-03-04T11:57:00Z">
         <w:r>
           <w:delText xml:space="preserve"> </w:delText>
         </w:r>
@@ -541,7 +553,7 @@
     <w:p>
       <w:r>
         <w:rPr>
-          <w:rPrChange w:id="26" w:author="Mark Scheuerell" w:date="2022-03-04T12:00:00Z">
+          <w:rPrChange w:id="28" w:author="Mark Scheuerell" w:date="2022-03-04T12:00:00Z">
             <w:rPr>
               <w:highlight w:val="yellow"/>
             </w:rPr>
@@ -549,10 +561,10 @@
         </w:rPr>
         <w:t>Response:</w:t>
       </w:r>
-      <w:del w:id="27" w:author="Mark Scheuerell" w:date="2022-03-04T12:00:00Z">
+      <w:del w:id="29" w:author="Mark Scheuerell" w:date="2022-03-04T12:00:00Z">
         <w:r>
           <w:rPr>
-            <w:rPrChange w:id="28" w:author="Mark Scheuerell" w:date="2022-03-04T12:00:00Z">
+            <w:rPrChange w:id="30" w:author="Mark Scheuerell" w:date="2022-03-04T12:00:00Z">
               <w:rPr>
                 <w:highlight w:val="yellow"/>
               </w:rPr>
@@ -563,19 +575,34 @@
       </w:del>
     </w:p>
     <w:p>
-      <w:ins w:id="29" w:author="Mark Scheuerell" w:date="2022-03-04T11:58:00Z">
+      <w:ins w:id="31" w:author="Mark Scheuerell" w:date="2022-03-04T11:58:00Z">
         <w:r>
           <w:t xml:space="preserve">We have elected to not add estimates of mean size </w:t>
         </w:r>
       </w:ins>
-      <w:ins w:id="30" w:author="Mark Scheuerell" w:date="2022-03-04T11:59:00Z">
+      <w:ins w:id="32" w:author="Mark Scheuerell" w:date="2022-03-04T11:59:00Z">
         <w:r>
           <w:t xml:space="preserve">for the excluded years because they would be based upon fewer fish (i.e., the reason those years were excluded). We also feel it would </w:t>
         </w:r>
       </w:ins>
-      <w:ins w:id="31" w:author="Mark Scheuerell" w:date="2022-03-04T12:00:00Z">
-        <w:r>
-          <w:t>unnecessarily complicate the figure to have different symbols and text in those years.</w:t>
+      <w:ins w:id="33" w:author="Mark Scheuerell" w:date="2022-03-04T12:00:00Z">
+        <w:r>
+          <w:t>unnecessarily complicate the figure to have different symbols and text in those years</w:t>
+        </w:r>
+      </w:ins>
+      <w:ins w:id="34" w:author="Mark Scheuerell" w:date="2022-03-07T10:02:00Z">
+        <w:r>
+          <w:t xml:space="preserve">, especially when the </w:t>
+        </w:r>
+      </w:ins>
+      <w:ins w:id="35" w:author="Mark Scheuerell" w:date="2022-03-07T10:03:00Z">
+        <w:r>
+          <w:t>models accommodate missing data</w:t>
+        </w:r>
+      </w:ins>
+      <w:ins w:id="36" w:author="Mark Scheuerell" w:date="2022-03-04T12:00:00Z">
+        <w:r>
+          <w:t>.</w:t>
         </w:r>
       </w:ins>
     </w:p>
@@ -657,7 +684,6 @@
     <w:p/>
     <w:p>
       <w:r>
-        <w:lastRenderedPageBreak/>
         <w:t>Below are a few minor comments to address.</w:t>
       </w:r>
     </w:p>
@@ -714,7 +740,7 @@
       <w:r>
         <w:t xml:space="preserve"> We have edited the end of the Abstract considerably to clarify this, and appreciate the comment. [</w:t>
       </w:r>
-      <w:commentRangeStart w:id="32"/>
+      <w:commentRangeStart w:id="37"/>
       <w:r>
         <w:rPr>
           <w:highlight w:val="yellow"/>
@@ -724,12 +750,12 @@
       <w:r>
         <w:t>.</w:t>
       </w:r>
-      <w:commentRangeEnd w:id="32"/>
+      <w:commentRangeEnd w:id="37"/>
       <w:r>
         <w:rPr>
           <w:rStyle w:val="CommentReference"/>
         </w:rPr>
-        <w:commentReference w:id="32"/>
+        <w:commentReference w:id="37"/>
       </w:r>
       <w:r>
         <w:t>]</w:t>
@@ -813,6 +839,7 @@
     <w:p>
       <w:proofErr w:type="spellStart"/>
       <w:r>
+        <w:lastRenderedPageBreak/>
         <w:t>Helle</w:t>
       </w:r>
       <w:proofErr w:type="spellEnd"/>
@@ -940,12 +967,12 @@
     </w:p>
     <w:p>
       <w:r>
-        <w:t>Response:</w:t>
-      </w:r>
-    </w:p>
-    <w:p>
-      <w:r>
         <w:lastRenderedPageBreak/>
+        <w:t>Response:</w:t>
+      </w:r>
+    </w:p>
+    <w:p>
+      <w:r>
         <w:t xml:space="preserve">This is a good paper but the sentence now has five citations and we respectfully think this is more than sufficient as background for these kinds of points in the Introduction to this paper. </w:t>
       </w:r>
     </w:p>
@@ -1044,45 +1071,45 @@
       </w:r>
     </w:p>
     <w:p>
-      <w:commentRangeStart w:id="33"/>
+      <w:commentRangeStart w:id="38"/>
       <w:r>
         <w:rPr>
           <w:highlight w:val="yellow"/>
         </w:rPr>
         <w:t>Mark? My sense is that because we were interested in trends rather than absolute body size, this would not matter. Right?</w:t>
       </w:r>
-      <w:commentRangeEnd w:id="33"/>
+      <w:commentRangeEnd w:id="38"/>
       <w:r>
         <w:rPr>
           <w:rStyle w:val="CommentReference"/>
         </w:rPr>
-        <w:commentReference w:id="33"/>
-      </w:r>
-    </w:p>
-    <w:p/>
-    <w:p>
-      <w:r>
+        <w:commentReference w:id="38"/>
+      </w:r>
+    </w:p>
+    <w:p/>
+    <w:p>
+      <w:r>
+        <w:lastRenderedPageBreak/>
         <w:t>Line 230:  A general comment. A tipping point analysis would be interesting to show when trends changed in direction over time.</w:t>
       </w:r>
     </w:p>
     <w:p>
       <w:r>
         <w:rPr>
-          <w:rPrChange w:id="34" w:author="Mark Scheuerell" w:date="2022-03-04T12:04:00Z">
+          <w:rPrChange w:id="39" w:author="Mark Scheuerell" w:date="2022-03-04T12:04:00Z">
             <w:rPr>
               <w:highlight w:val="yellow"/>
             </w:rPr>
           </w:rPrChange>
         </w:rPr>
-        <w:lastRenderedPageBreak/>
-        <w:t>Response:</w:t>
-      </w:r>
-    </w:p>
-    <w:p>
-      <w:del w:id="35" w:author="Mark Scheuerell" w:date="2022-03-04T12:05:00Z">
+        <w:t>Response:</w:t>
+      </w:r>
+    </w:p>
+    <w:p>
+      <w:del w:id="40" w:author="Mark Scheuerell" w:date="2022-03-04T12:05:00Z">
         <w:r>
           <w:rPr>
-            <w:rPrChange w:id="36" w:author="Mark Scheuerell" w:date="2022-03-04T12:04:00Z">
+            <w:rPrChange w:id="41" w:author="Mark Scheuerell" w:date="2022-03-04T12:04:00Z">
               <w:rPr>
                 <w:highlight w:val="yellow"/>
               </w:rPr>
@@ -1091,12 +1118,12 @@
           <w:delText>Mark?</w:delText>
         </w:r>
       </w:del>
-      <w:ins w:id="37" w:author="Mark Scheuerell" w:date="2022-03-04T12:05:00Z">
+      <w:ins w:id="42" w:author="Mark Scheuerell" w:date="2022-03-04T12:05:00Z">
         <w:r>
           <w:t xml:space="preserve">This would be a potentially interesting analysis, but here we are not trying to ascertain the </w:t>
         </w:r>
       </w:ins>
-      <w:ins w:id="38" w:author="Mark Scheuerell" w:date="2022-03-04T12:06:00Z">
+      <w:ins w:id="43" w:author="Mark Scheuerell" w:date="2022-03-04T12:06:00Z">
         <w:r>
           <w:t>precise year when trends change, nor are we trying to estimate separate trends</w:t>
         </w:r>
@@ -1286,11 +1313,8 @@
     </w:p>
     <w:p>
       <w:r>
-        <w:t xml:space="preserve">We thank the reviewer for this point but here, as we are trying to close the paper to focus back on the main goals (distinct size trends for residents, and the consequences such as vulnerability to fisheries), we are reluctant to wade into the myriad factors that might affect growth opportunities in Puget Sound, </w:t>
-      </w:r>
-      <w:r>
         <w:lastRenderedPageBreak/>
-        <w:t xml:space="preserve">and other factors affecting residents. The review by Quinn and </w:t>
+        <w:t xml:space="preserve">We thank the reviewer for this point but here, as we are trying to close the paper to focus back on the main goals (distinct size trends for residents, and the consequences such as vulnerability to fisheries), we are reluctant to wade into the myriad factors that might affect growth opportunities in Puget Sound, and other factors affecting residents. The review by Quinn and </w:t>
       </w:r>
       <w:proofErr w:type="spellStart"/>
       <w:r>
@@ -1317,19 +1341,19 @@
       </w:r>
     </w:p>
     <w:p>
-      <w:commentRangeStart w:id="39"/>
+      <w:commentRangeStart w:id="44"/>
       <w:r>
         <w:rPr>
           <w:highlight w:val="yellow"/>
         </w:rPr>
         <w:t>Mark?</w:t>
       </w:r>
-      <w:commentRangeEnd w:id="39"/>
+      <w:commentRangeEnd w:id="44"/>
       <w:r>
         <w:rPr>
           <w:rStyle w:val="CommentReference"/>
         </w:rPr>
-        <w:commentReference w:id="39"/>
+        <w:commentReference w:id="44"/>
       </w:r>
     </w:p>
     <w:p/>
@@ -1346,7 +1370,7 @@
 
 <file path=word/comments.xml><?xml version="1.0" encoding="utf-8"?>
 <w:comments xmlns:wpc="http://schemas.microsoft.com/office/word/2010/wordprocessingCanvas" xmlns:cx="http://schemas.microsoft.com/office/drawing/2014/chartex" xmlns:cx1="http://schemas.microsoft.com/office/drawing/2015/9/8/chartex" xmlns:cx2="http://schemas.microsoft.com/office/drawing/2015/10/21/chartex" xmlns:cx3="http://schemas.microsoft.com/office/drawing/2016/5/9/chartex" xmlns:cx4="http://schemas.microsoft.com/office/drawing/2016/5/10/chartex" xmlns:cx5="http://schemas.microsoft.com/office/drawing/2016/5/11/chartex" xmlns:cx6="http://schemas.microsoft.com/office/drawing/2016/5/12/chartex" xmlns:cx7="http://schemas.microsoft.com/office/drawing/2016/5/13/chartex" xmlns:cx8="http://schemas.microsoft.com/office/drawing/2016/5/14/chartex" xmlns:mc="http://schemas.openxmlformats.org/markup-compatibility/2006" xmlns:aink="http://schemas.microsoft.com/office/drawing/2016/ink" xmlns:am3d="http://schemas.microsoft.com/office/drawing/2017/model3d" xmlns:o="urn:schemas-microsoft-com:office:office" xmlns:r="http://schemas.openxmlformats.org/officeDocument/2006/relationships" xmlns:m="http://schemas.openxmlformats.org/officeDocument/2006/math" xmlns:v="urn:schemas-microsoft-com:vml" xmlns:wp14="http://schemas.microsoft.com/office/word/2010/wordprocessingDrawing" xmlns:wp="http://schemas.openxmlformats.org/drawingml/2006/wordprocessingDrawing" xmlns:w10="urn:schemas-microsoft-com:office:word" xmlns:w="http://schemas.openxmlformats.org/wordprocessingml/2006/main" xmlns:w14="http://schemas.microsoft.com/office/word/2010/wordml" xmlns:w15="http://schemas.microsoft.com/office/word/2012/wordml" xmlns:w16cex="http://schemas.microsoft.com/office/word/2018/wordml/cex" xmlns:w16cid="http://schemas.microsoft.com/office/word/2016/wordml/cid" xmlns:w16="http://schemas.microsoft.com/office/word/2018/wordml" xmlns:w16sdtdh="http://schemas.microsoft.com/office/word/2020/wordml/sdtdatahash" xmlns:w16se="http://schemas.microsoft.com/office/word/2015/wordml/symex" xmlns:wpg="http://schemas.microsoft.com/office/word/2010/wordprocessingGroup" xmlns:wpi="http://schemas.microsoft.com/office/word/2010/wordprocessingInk" xmlns:wne="http://schemas.microsoft.com/office/word/2006/wordml" xmlns:wps="http://schemas.microsoft.com/office/word/2010/wordprocessingShape" mc:Ignorable="w14 w15 w16se w16cid w16 w16cex w16sdtdh wp14">
-  <w:comment w:id="32" w:author="Mark Scheuerell" w:date="2022-03-04T12:01:00Z" w:initials="MDS">
+  <w:comment w:id="37" w:author="Mark Scheuerell" w:date="2022-03-04T12:01:00Z" w:initials="MDS">
     <w:p>
       <w:pPr>
         <w:pStyle w:val="CommentText"/>
@@ -1362,7 +1386,7 @@
       </w:r>
     </w:p>
   </w:comment>
-  <w:comment w:id="33" w:author="Mark Scheuerell" w:date="2022-03-04T12:02:00Z" w:initials="MDS">
+  <w:comment w:id="38" w:author="Mark Scheuerell" w:date="2022-03-04T12:02:00Z" w:initials="MDS">
     <w:p>
       <w:pPr>
         <w:pStyle w:val="CommentText"/>
@@ -1391,7 +1415,7 @@
       </w:r>
     </w:p>
   </w:comment>
-  <w:comment w:id="39" w:author="Mark Scheuerell" w:date="2022-03-04T12:08:00Z" w:initials="MDS">
+  <w:comment w:id="44" w:author="Mark Scheuerell" w:date="2022-03-04T12:08:00Z" w:initials="MDS">
     <w:p>
       <w:pPr>
         <w:pStyle w:val="CommentText"/>
@@ -1403,10 +1427,16 @@
         <w:annotationRef/>
       </w:r>
       <w:r>
-        <w:t xml:space="preserve">I don’t see why this is necessary, as the derby does not extend across the entire area and the lines would unnecessarily complicate the </w:t>
-      </w:r>
-      <w:r>
-        <w:t>map.</w:t>
+        <w:t>I don’t see why this is necessary, as the derby does not extend across the entire area and the lines would unnecessarily complicate the map.</w:t>
+      </w:r>
+      <w:r>
+        <w:t xml:space="preserve"> </w:t>
+      </w:r>
+      <w:r>
+        <w:t xml:space="preserve">The exception being perhaps that the purse seine data come from Area 10 and so it would be worth including the boundary </w:t>
+      </w:r>
+      <w:r>
+        <w:t>lines.</w:t>
       </w:r>
     </w:p>
   </w:comment>
@@ -1560,6 +1590,7 @@
     <w:lsdException w:name="HTML Sample" w:semiHidden="1" w:unhideWhenUsed="1"/>
     <w:lsdException w:name="HTML Typewriter" w:semiHidden="1" w:unhideWhenUsed="1"/>
     <w:lsdException w:name="HTML Variable" w:semiHidden="1" w:unhideWhenUsed="1"/>
+    <w:lsdException w:name="Normal Table" w:semiHidden="1" w:unhideWhenUsed="1"/>
     <w:lsdException w:name="annotation subject" w:semiHidden="1" w:unhideWhenUsed="1"/>
     <w:lsdException w:name="No List" w:semiHidden="1" w:unhideWhenUsed="1"/>
     <w:lsdException w:name="Outline List 1" w:semiHidden="1" w:unhideWhenUsed="1"/>
@@ -1602,8 +1633,11 @@
     <w:lsdException w:name="Table Contemporary" w:semiHidden="1" w:unhideWhenUsed="1"/>
     <w:lsdException w:name="Table Elegant" w:semiHidden="1" w:unhideWhenUsed="1"/>
     <w:lsdException w:name="Table Professional" w:semiHidden="1" w:unhideWhenUsed="1"/>
+    <w:lsdException w:name="Table Subtle 1" w:semiHidden="1" w:unhideWhenUsed="1"/>
     <w:lsdException w:name="Table Subtle 2" w:semiHidden="1" w:unhideWhenUsed="1"/>
     <w:lsdException w:name="Table Web 1" w:semiHidden="1" w:unhideWhenUsed="1"/>
+    <w:lsdException w:name="Table Web 2" w:semiHidden="1" w:unhideWhenUsed="1"/>
+    <w:lsdException w:name="Table Web 3" w:semiHidden="1" w:unhideWhenUsed="1"/>
     <w:lsdException w:name="Balloon Text" w:semiHidden="1" w:unhideWhenUsed="1"/>
     <w:lsdException w:name="Table Grid" w:uiPriority="39"/>
     <w:lsdException w:name="Table Theme" w:semiHidden="1" w:unhideWhenUsed="1"/>
